--- a/iOS App/iOS ServiceNow Documentation.docx
+++ b/iOS App/iOS ServiceNow Documentation.docx
@@ -4,42 +4,22 @@
   <w:body>
     <w:p>
       <w:pPr>
-        <w:jc w:val="center"/>
-        <w:rPr>
-          <w:sz w:val="36"/>
-          <w:szCs w:val="36"/>
-        </w:rPr>
-      </w:pPr>
-      <w:proofErr w:type="spellStart"/>
-      <w:r>
-        <w:rPr>
-          <w:sz w:val="36"/>
-          <w:szCs w:val="36"/>
-        </w:rPr>
+        <w:pStyle w:val="Title"/>
+      </w:pPr>
+      <w:proofErr w:type="spellStart"/>
+      <w:r>
         <w:t>ServiceNow</w:t>
       </w:r>
       <w:proofErr w:type="spellEnd"/>
       <w:r>
-        <w:rPr>
-          <w:sz w:val="36"/>
-          <w:szCs w:val="36"/>
-        </w:rPr>
         <w:t xml:space="preserve"> </w:t>
       </w:r>
       <w:proofErr w:type="spellStart"/>
       <w:r>
-        <w:rPr>
-          <w:sz w:val="36"/>
-          <w:szCs w:val="36"/>
-        </w:rPr>
         <w:t>iOS</w:t>
       </w:r>
       <w:proofErr w:type="spellEnd"/>
       <w:r>
-        <w:rPr>
-          <w:sz w:val="36"/>
-          <w:szCs w:val="36"/>
-        </w:rPr>
         <w:t xml:space="preserve"> App</w:t>
       </w:r>
     </w:p>
@@ -326,8 +306,6 @@
         </w:rPr>
         <w:t xml:space="preserve"> certain commonalities:</w:t>
       </w:r>
-      <w:bookmarkStart w:id="0" w:name="_GoBack"/>
-      <w:bookmarkEnd w:id="0"/>
     </w:p>
     <w:p>
       <w:pPr>
@@ -987,21 +965,7 @@
           <w:sz w:val="24"/>
           <w:szCs w:val="24"/>
         </w:rPr>
-        <w:t xml:space="preserve"> class</w:t>
-      </w:r>
-      <w:r>
-        <w:rPr>
-          <w:sz w:val="24"/>
-          <w:szCs w:val="24"/>
-        </w:rPr>
-        <w:t>, so that they can be retrieved for SOAP calls</w:t>
-      </w:r>
-      <w:r>
-        <w:rPr>
-          <w:sz w:val="24"/>
-          <w:szCs w:val="24"/>
-        </w:rPr>
-        <w:t xml:space="preserve">. If the user wishes to have the device remember their credential, they are also stored </w:t>
+        <w:t xml:space="preserve"> class, so that they can be retrieved for SOAP calls. If the user wishes to have the device remember their credential, they are also stored </w:t>
       </w:r>
       <w:r>
         <w:rPr>
@@ -1117,14 +1081,7 @@
           <w:sz w:val="24"/>
           <w:szCs w:val="24"/>
         </w:rPr>
-        <w:t xml:space="preserve"> - </w:t>
-      </w:r>
-      <w:r>
-        <w:rPr>
-          <w:sz w:val="24"/>
-          <w:szCs w:val="24"/>
-        </w:rPr>
-        <w:t xml:space="preserve">Performs a segue to </w:t>
+        <w:t xml:space="preserve"> - Performs a segue to </w:t>
       </w:r>
       <w:proofErr w:type="spellStart"/>
       <w:r>
@@ -1162,14 +1119,7 @@
           <w:sz w:val="24"/>
           <w:szCs w:val="24"/>
         </w:rPr>
-        <w:t xml:space="preserve"> - </w:t>
-      </w:r>
-      <w:r>
-        <w:rPr>
-          <w:sz w:val="24"/>
-          <w:szCs w:val="24"/>
-        </w:rPr>
-        <w:t xml:space="preserve">Performs a segue to </w:t>
+        <w:t xml:space="preserve"> - Performs a segue to </w:t>
       </w:r>
       <w:proofErr w:type="spellStart"/>
       <w:r>
@@ -1178,15 +1128,7 @@
           <w:sz w:val="24"/>
           <w:szCs w:val="24"/>
         </w:rPr>
-        <w:t>Closed</w:t>
-      </w:r>
-      <w:r>
-        <w:rPr>
-          <w:i/>
-          <w:sz w:val="24"/>
-          <w:szCs w:val="24"/>
-        </w:rPr>
-        <w:t>TicketsTVC</w:t>
+        <w:t>ClosedTicketsTVC</w:t>
       </w:r>
       <w:proofErr w:type="spellEnd"/>
     </w:p>
@@ -1339,16 +1281,7 @@
     </w:p>
     <w:p>
       <w:r>
-        <w:t xml:space="preserve">This dynamic table view displays all of the information pertaining to the </w:t>
-      </w:r>
-      <w:r>
-        <w:t xml:space="preserve">open </w:t>
-      </w:r>
-      <w:r>
-        <w:t>status of a ticket.</w:t>
-      </w:r>
-      <w:r>
-        <w:t xml:space="preserve"> It is also possible to edit/update a ticket, but hitting the soft “Update” key on the view’s navigation bar, which will </w:t>
+        <w:t xml:space="preserve">This dynamic table view displays all of the information pertaining to the open status of a ticket. It is also possible to edit/update a ticket, but hitting the soft “Update” key on the view’s navigation bar, which will </w:t>
       </w:r>
       <w:proofErr w:type="gramStart"/>
       <w:r>
@@ -1382,13 +1315,7 @@
     </w:p>
     <w:p>
       <w:r>
-        <w:t>A dynamic table view</w:t>
-      </w:r>
-      <w:r>
-        <w:t xml:space="preserve"> form</w:t>
-      </w:r>
-      <w:r>
-        <w:t xml:space="preserve">, which creates all fields in code; it uses </w:t>
+        <w:t xml:space="preserve">A dynamic table view form, which creates all fields in code; it uses </w:t>
       </w:r>
       <w:proofErr w:type="spellStart"/>
       <w:r>
@@ -1416,16 +1343,7 @@
         <w:t xml:space="preserve"> a change has been made (so as to avoid sending a pointless update) and</w:t>
       </w:r>
       <w:r>
-        <w:t xml:space="preserve"> all fields are filled in and val</w:t>
-      </w:r>
-      <w:r>
-        <w:t xml:space="preserve">id, an edit </w:t>
-      </w:r>
-      <w:r>
-        <w:t xml:space="preserve">request is sent, and if it returns positive, the user is sent back to </w:t>
-      </w:r>
-      <w:r>
-        <w:t>viewing the ticket (</w:t>
+        <w:t xml:space="preserve"> all fields are filled in and valid, an edit request is sent, and if it returns positive, the user is sent back to viewing the ticket (</w:t>
       </w:r>
       <w:proofErr w:type="spellStart"/>
       <w:r>
@@ -1436,10 +1354,7 @@
       </w:r>
       <w:proofErr w:type="spellEnd"/>
       <w:r>
-        <w:t>)</w:t>
-      </w:r>
-      <w:r>
-        <w:t>, with an alert window informing them the ticket was successfully sent.</w:t>
+        <w:t>), with an alert window informing them the ticket was successfully sent.</w:t>
       </w:r>
     </w:p>
     <w:p>
@@ -1462,13 +1377,7 @@
       </w:r>
       <w:proofErr w:type="gramEnd"/>
       <w:r>
-        <w:t xml:space="preserve"> user’s </w:t>
-      </w:r>
-      <w:r>
-        <w:t>closed</w:t>
-      </w:r>
-      <w:r>
-        <w:t xml:space="preserve"> incidents. The user may pull down on the view to refresh the table (Using </w:t>
+        <w:t xml:space="preserve"> user’s closed incidents. The user may pull down on the view to refresh the table (Using </w:t>
       </w:r>
       <w:proofErr w:type="spellStart"/>
       <w:r>
@@ -1494,38 +1403,650 @@
         <w:rPr>
           <w:i/>
         </w:rPr>
-        <w:t>View</w:t>
-      </w:r>
-      <w:r>
-        <w:rPr>
+        <w:t>ViewClosedTicketTVC</w:t>
+      </w:r>
+      <w:proofErr w:type="spellEnd"/>
+      <w:r>
+        <w:t>, passing along the selected ticket information.</w:t>
+      </w:r>
+    </w:p>
+    <w:p>
+      <w:pPr>
+        <w:pStyle w:val="Heading3"/>
+      </w:pPr>
+      <w:proofErr w:type="spellStart"/>
+      <w:r>
+        <w:t>ViewClosedTicketTVC</w:t>
+      </w:r>
+      <w:proofErr w:type="spellEnd"/>
+    </w:p>
+    <w:p>
+      <w:r>
+        <w:t>This dynamic table view displays all of the information pertaining to the closed status of a ticket.</w:t>
+      </w:r>
+    </w:p>
+    <w:p>
+      <w:pPr>
+        <w:pStyle w:val="Heading3"/>
+      </w:pPr>
+      <w:proofErr w:type="spellStart"/>
+      <w:r>
+        <w:t>AppDelegate</w:t>
+      </w:r>
+      <w:proofErr w:type="spellEnd"/>
+    </w:p>
+    <w:p>
+      <w:r>
+        <w:t xml:space="preserve">This class is a default </w:t>
+      </w:r>
+      <w:proofErr w:type="spellStart"/>
+      <w:r>
+        <w:t>iOS</w:t>
+      </w:r>
+      <w:proofErr w:type="spellEnd"/>
+      <w:r>
+        <w:t xml:space="preserve"> class, and handles different actions on launch. This app uses it to </w:t>
+      </w:r>
+      <w:r>
+        <w:t>register for push notifications, as well as handle notifications when the app is active.</w:t>
+      </w:r>
+    </w:p>
+    <w:p>
+      <w:pPr>
+        <w:pStyle w:val="Heading1"/>
+      </w:pPr>
+      <w:r>
+        <w:lastRenderedPageBreak/>
+        <w:t>Pointing app from the test web service to the actual web service</w:t>
+      </w:r>
+    </w:p>
+    <w:p>
+      <w:r>
+        <w:t xml:space="preserve">This can be done by opening the project in </w:t>
+      </w:r>
+      <w:proofErr w:type="spellStart"/>
+      <w:r>
+        <w:t>Xcode</w:t>
+      </w:r>
+      <w:proofErr w:type="spellEnd"/>
+      <w:r>
+        <w:t>, opening “</w:t>
+      </w:r>
+      <w:proofErr w:type="spellStart"/>
+      <w:r>
+        <w:t>SOAPRequest.m</w:t>
+      </w:r>
+      <w:proofErr w:type="spellEnd"/>
+      <w:r>
+        <w:t xml:space="preserve">”, and then changing </w:t>
+      </w:r>
+      <w:r>
+        <w:rPr>
+          <w:b/>
+        </w:rPr>
+        <w:t>WEB_SERVICE_URL</w:t>
+      </w:r>
+      <w:r>
+        <w:t xml:space="preserve"> constant to point to the new location of the web service.</w:t>
+      </w:r>
+    </w:p>
+    <w:p>
+      <w:pPr>
+        <w:pStyle w:val="Heading1"/>
+      </w:pPr>
+      <w:r>
+        <w:t>Push Notifications</w:t>
+      </w:r>
+    </w:p>
+    <w:p>
+      <w:pPr>
+        <w:spacing w:after="0"/>
+        <w:rPr>
+          <w:color w:val="0000FF" w:themeColor="hyperlink"/>
+          <w:u w:val="single"/>
+        </w:rPr>
+      </w:pPr>
+      <w:r>
+        <w:t xml:space="preserve">An in-depth article about push notifications and how to create them for an app can be found on this article: </w:t>
+      </w:r>
+      <w:hyperlink r:id="rId7" w:history="1">
+        <w:r>
+          <w:rPr>
+            <w:rStyle w:val="Hyperlink"/>
+          </w:rPr>
+          <w:t>http://www.raywenderlich.com/32960/apple-push-notification-services-in-ios-6-tutorial-part-1</w:t>
+        </w:r>
+      </w:hyperlink>
+    </w:p>
+    <w:p>
+      <w:r>
+        <w:t xml:space="preserve">As well as this one: </w:t>
+      </w:r>
+      <w:hyperlink r:id="rId8" w:history="1">
+        <w:r>
+          <w:rPr>
+            <w:rStyle w:val="Hyperlink"/>
+          </w:rPr>
+          <w:t>https://parse.com/tutorials/ios-push-notifications</w:t>
+        </w:r>
+      </w:hyperlink>
+    </w:p>
+    <w:p>
+      <w:r>
+        <w:t xml:space="preserve">First, you need a </w:t>
+      </w:r>
+      <w:proofErr w:type="spellStart"/>
+      <w:r>
+        <w:t>certSigningRequest</w:t>
+      </w:r>
+      <w:proofErr w:type="spellEnd"/>
+      <w:r>
+        <w:t xml:space="preserve"> file, which can be gotten from the keychain access. </w:t>
+      </w:r>
+      <w:r>
+        <w:t>After you have the certificate</w:t>
+      </w:r>
+      <w:r>
+        <w:t xml:space="preserve"> request</w:t>
+      </w:r>
+      <w:r>
+        <w:t xml:space="preserve">, you need to </w:t>
+      </w:r>
+      <w:r>
+        <w:t>make an app ID</w:t>
+      </w:r>
+      <w:r>
+        <w:t xml:space="preserve"> on the </w:t>
+      </w:r>
+      <w:hyperlink r:id="rId9" w:history="1">
+        <w:proofErr w:type="spellStart"/>
+        <w:r>
+          <w:rPr>
+            <w:rStyle w:val="Hyperlink"/>
+          </w:rPr>
+          <w:t>the</w:t>
+        </w:r>
+        <w:proofErr w:type="spellEnd"/>
+        <w:r>
+          <w:rPr>
+            <w:rStyle w:val="Hyperlink"/>
+          </w:rPr>
+          <w:t xml:space="preserve"> apple developer member center</w:t>
+        </w:r>
+      </w:hyperlink>
+      <w:r>
+        <w:t xml:space="preserve"> (</w:t>
+      </w:r>
+      <w:r>
+        <w:t>make sure the ID has push notifications enabled)</w:t>
+      </w:r>
+      <w:r>
+        <w:t>.</w:t>
+      </w:r>
+      <w:r>
+        <w:t xml:space="preserve"> After the </w:t>
+      </w:r>
+      <w:r>
+        <w:t>app ID is created, a developer certificate must be created, using the certificate request made earlier</w:t>
+      </w:r>
+      <w:r>
+        <w:t xml:space="preserve"> (not that for publishing the app, a production certificate needs to be made the same way)</w:t>
+      </w:r>
+      <w:r>
+        <w:t xml:space="preserve">. Once the certificate is generated, download it and install it into the keychain access. After it’s installed, it must be exported as a .p12 file. </w:t>
+      </w:r>
+      <w:r>
+        <w:t>Next a provisioning profile must be created from the apple developer member center and then installed.</w:t>
+      </w:r>
+    </w:p>
+    <w:p>
+      <w:r>
+        <w:t>Now everything necessary should be installed. Now the app must be modified by setting the provisioning profile and app ID under build settings.</w:t>
+      </w:r>
+      <w:r>
+        <w:t xml:space="preserve"> Code for registering push notificatio</w:t>
+      </w:r>
+      <w:r>
+        <w:t xml:space="preserve">ns is in the file </w:t>
+      </w:r>
+      <w:proofErr w:type="spellStart"/>
+      <w:r>
+        <w:t>AppDelegate.m</w:t>
+      </w:r>
+      <w:proofErr w:type="spellEnd"/>
+      <w:r>
+        <w:t xml:space="preserve"> </w:t>
+      </w:r>
+      <w:r>
+        <w:rPr>
+          <w:vertAlign w:val="superscript"/>
+        </w:rPr>
+        <w:t>*(see below)</w:t>
+      </w:r>
+      <w:r>
+        <w:t>.</w:t>
+      </w:r>
+    </w:p>
+    <w:p>
+      <w:r>
+        <w:t>Once a user enables push notifications from their app, a token is created, which is specific to that device.  This token must be stored in a database, as it is used to identify the user. When you send a push notification</w:t>
+      </w:r>
+      <w:r>
+        <w:t xml:space="preserve"> (automatically when a ticket is updated [not done yet, as no middleware is available])</w:t>
+      </w:r>
+      <w:r>
+        <w:t>, you must send the request to an apple service along with the token, and from there apple will send the push notification to the user’s phone.</w:t>
+      </w:r>
+    </w:p>
+    <w:p>
+      <w:r>
+        <w:t xml:space="preserve">Notifications are taken care of by the </w:t>
+      </w:r>
+      <w:proofErr w:type="spellStart"/>
+      <w:r>
+        <w:t>iOS</w:t>
+      </w:r>
+      <w:proofErr w:type="spellEnd"/>
+      <w:r>
+        <w:t xml:space="preserve"> Notification Center. If the app is in use the app must handle it (currently does nothing, since the app is small).</w:t>
+      </w:r>
+    </w:p>
+    <w:p>
+      <w:r>
+        <w:t>* Currently, nothing is done after an app registers for tokens, as there is nowhere to send the token. The token is passed to the method [</w:t>
+      </w:r>
+      <w:proofErr w:type="spellStart"/>
+      <w:r>
+        <w:t>application</w:t>
+      </w:r>
+      <w:proofErr w:type="gramStart"/>
+      <w:r>
+        <w:t>:didRegisterForRemoteNotificationsWithDeviceToken</w:t>
+      </w:r>
+      <w:proofErr w:type="spellEnd"/>
+      <w:proofErr w:type="gramEnd"/>
+      <w:r>
+        <w:t xml:space="preserve">:] in </w:t>
+      </w:r>
+      <w:proofErr w:type="spellStart"/>
+      <w:r>
+        <w:t>AppDelegate.m</w:t>
+      </w:r>
+      <w:proofErr w:type="spellEnd"/>
+      <w:r>
+        <w:t>, and is currently just printed to the command line. For testing purposed, it can be copied and used to send a push notification manually.</w:t>
+      </w:r>
+    </w:p>
+    <w:p>
+      <w:pPr>
+        <w:pStyle w:val="Heading1"/>
+      </w:pPr>
+      <w:r>
+        <w:t>Releasing the App (Generating the .</w:t>
+      </w:r>
+      <w:proofErr w:type="spellStart"/>
+      <w:r>
+        <w:t>ipa</w:t>
+      </w:r>
+      <w:proofErr w:type="spellEnd"/>
+      <w:r>
+        <w:t xml:space="preserve"> file)</w:t>
+      </w:r>
+    </w:p>
+    <w:p>
+      <w:r>
+        <w:t>Note: If push notifications are enabled, a certificate should already be created</w:t>
+      </w:r>
+      <w:r>
+        <w:t>, allowing most of this to be skipped.</w:t>
+      </w:r>
+    </w:p>
+    <w:p>
+      <w:pPr>
+        <w:spacing w:after="0"/>
+      </w:pPr>
+      <w:r>
+        <w:t xml:space="preserve">A good discussion / Q&amp;A can be found here (along with many helpful links): </w:t>
+      </w:r>
+      <w:hyperlink r:id="rId10" w:history="1">
+        <w:r>
+          <w:rPr>
+            <w:rStyle w:val="Hyperlink"/>
+          </w:rPr>
+          <w:t>http://stackoverflow.com/questions/5265292/xcode-4-create-ipa-file-instead-of-xcarchive</w:t>
+        </w:r>
+      </w:hyperlink>
+    </w:p>
+    <w:p>
+      <w:r>
+        <w:lastRenderedPageBreak/>
+        <w:t xml:space="preserve">Some simple instructions: </w:t>
+      </w:r>
+      <w:hyperlink r:id="rId11" w:history="1">
+        <w:r>
+          <w:rPr>
+            <w:rStyle w:val="Hyperlink"/>
+          </w:rPr>
+          <w:t>http://appfurnace.com/2012/11/publishing-your-apps-how-to-create-a-p12-file/</w:t>
+        </w:r>
+      </w:hyperlink>
+    </w:p>
+    <w:p>
+      <w:r>
+        <w:t xml:space="preserve">First, you need a private key pair with a certificate in the Mac’s Keychain access (some common problem outlined </w:t>
+      </w:r>
+      <w:hyperlink r:id="rId12" w:history="1">
+        <w:r>
+          <w:rPr>
+            <w:rStyle w:val="Hyperlink"/>
+          </w:rPr>
+          <w:t>here</w:t>
+        </w:r>
+      </w:hyperlink>
+      <w:r>
+        <w:t xml:space="preserve">). You first create a </w:t>
+      </w:r>
+      <w:proofErr w:type="spellStart"/>
+      <w:r>
+        <w:t>certSigningRequest</w:t>
+      </w:r>
+      <w:proofErr w:type="spellEnd"/>
+      <w:r>
+        <w:t xml:space="preserve"> from your keychain access, and you get a certificate from </w:t>
+      </w:r>
+      <w:hyperlink r:id="rId13" w:history="1">
+        <w:r>
+          <w:rPr>
+            <w:rStyle w:val="Hyperlink"/>
+          </w:rPr>
+          <w:t>the apple developer</w:t>
+        </w:r>
+        <w:r>
+          <w:rPr>
+            <w:rStyle w:val="Hyperlink"/>
+          </w:rPr>
+          <w:t xml:space="preserve"> member center</w:t>
+        </w:r>
+      </w:hyperlink>
+      <w:r>
+        <w:t>.</w:t>
+      </w:r>
+    </w:p>
+    <w:p>
+      <w:r>
+        <w:t xml:space="preserve">Once a certificate/private key pair are in your keychain access, generating an </w:t>
+      </w:r>
+      <w:proofErr w:type="spellStart"/>
+      <w:proofErr w:type="gramStart"/>
+      <w:r>
+        <w:t>ipa</w:t>
+      </w:r>
+      <w:proofErr w:type="spellEnd"/>
+      <w:proofErr w:type="gramEnd"/>
+      <w:r>
+        <w:t xml:space="preserve"> file should be as easy as going to the top left of </w:t>
+      </w:r>
+      <w:proofErr w:type="spellStart"/>
+      <w:r>
+        <w:t>xcode</w:t>
+      </w:r>
+      <w:proofErr w:type="spellEnd"/>
+      <w:r>
+        <w:t xml:space="preserve"> and choosing the debug as an “</w:t>
+      </w:r>
+      <w:proofErr w:type="spellStart"/>
+      <w:r>
+        <w:t>iOS</w:t>
+      </w:r>
+      <w:proofErr w:type="spellEnd"/>
+      <w:r>
+        <w:t xml:space="preserve"> Device” (default is iPhone/</w:t>
+      </w:r>
+      <w:proofErr w:type="spellStart"/>
+      <w:r>
+        <w:t>iPad</w:t>
+      </w:r>
+      <w:proofErr w:type="spellEnd"/>
+      <w:r>
+        <w:t xml:space="preserve"> simulator), then going to “Product &gt; Archive” on the menu bar.</w:t>
+      </w:r>
+    </w:p>
+    <w:p>
+      <w:r>
+        <w:t xml:space="preserve">With the </w:t>
+      </w:r>
+      <w:proofErr w:type="spellStart"/>
+      <w:proofErr w:type="gramStart"/>
+      <w:r>
+        <w:t>ipa</w:t>
+      </w:r>
+      <w:proofErr w:type="spellEnd"/>
+      <w:proofErr w:type="gramEnd"/>
+      <w:r>
+        <w:t xml:space="preserve"> file generated, you can test it on your device by installing it through </w:t>
+      </w:r>
+      <w:proofErr w:type="spellStart"/>
+      <w:r>
+        <w:t>itunes</w:t>
+      </w:r>
+      <w:proofErr w:type="spellEnd"/>
+      <w:r>
+        <w:t>.</w:t>
+      </w:r>
+    </w:p>
+    <w:p>
+      <w:pPr>
+        <w:pStyle w:val="Heading1"/>
+      </w:pPr>
+      <w:r>
+        <w:t>What’s left?</w:t>
+      </w:r>
+    </w:p>
+    <w:p>
+      <w:pPr>
+        <w:rPr>
+          <w:rFonts w:asciiTheme="majorHAnsi" w:hAnsiTheme="majorHAnsi"/>
+        </w:rPr>
+      </w:pPr>
+      <w:r>
+        <w:rPr>
+          <w:rFonts w:asciiTheme="majorHAnsi" w:hAnsiTheme="majorHAnsi"/>
+        </w:rPr>
+        <w:t xml:space="preserve">Do to the current state of the </w:t>
+      </w:r>
+      <w:proofErr w:type="spellStart"/>
+      <w:proofErr w:type="gramStart"/>
+      <w:r>
+        <w:rPr>
+          <w:rFonts w:asciiTheme="majorHAnsi" w:hAnsiTheme="majorHAnsi"/>
+        </w:rPr>
+        <w:t>webservice</w:t>
+      </w:r>
+      <w:proofErr w:type="spellEnd"/>
+      <w:r>
+        <w:rPr>
+          <w:rFonts w:asciiTheme="majorHAnsi" w:hAnsiTheme="majorHAnsi"/>
+        </w:rPr>
+        <w:t>,</w:t>
+      </w:r>
+      <w:proofErr w:type="gramEnd"/>
+      <w:r>
+        <w:rPr>
+          <w:rFonts w:asciiTheme="majorHAnsi" w:hAnsiTheme="majorHAnsi"/>
+        </w:rPr>
+        <w:t xml:space="preserve"> the following have not been finished:</w:t>
+      </w:r>
+    </w:p>
+    <w:p>
+      <w:pPr>
+        <w:numPr>
+          <w:ilvl w:val="0"/>
+          <w:numId w:val="4"/>
+        </w:numPr>
+        <w:spacing w:before="100" w:beforeAutospacing="1" w:after="100" w:afterAutospacing="1" w:line="240" w:lineRule="auto"/>
+        <w:rPr>
+          <w:rFonts w:asciiTheme="majorHAnsi" w:eastAsia="Times New Roman" w:hAnsiTheme="majorHAnsi" w:cs="Tahoma"/>
+          <w:color w:val="000000"/>
+        </w:rPr>
+      </w:pPr>
+      <w:r>
+        <w:rPr>
+          <w:rFonts w:asciiTheme="majorHAnsi" w:eastAsia="Times New Roman" w:hAnsiTheme="majorHAnsi" w:cs="Tahoma"/>
+          <w:color w:val="000000"/>
+        </w:rPr>
+        <w:t>Comments don't di</w:t>
+      </w:r>
+      <w:bookmarkStart w:id="0" w:name="_GoBack"/>
+      <w:bookmarkEnd w:id="0"/>
+      <w:r>
+        <w:rPr>
+          <w:rFonts w:asciiTheme="majorHAnsi" w:eastAsia="Times New Roman" w:hAnsiTheme="majorHAnsi" w:cs="Tahoma"/>
+          <w:color w:val="000000"/>
+        </w:rPr>
+        <w:t>splay</w:t>
+      </w:r>
+    </w:p>
+    <w:p>
+      <w:pPr>
+        <w:numPr>
+          <w:ilvl w:val="1"/>
+          <w:numId w:val="4"/>
+        </w:numPr>
+        <w:spacing w:before="100" w:beforeAutospacing="1" w:after="100" w:afterAutospacing="1" w:line="240" w:lineRule="auto"/>
+        <w:rPr>
+          <w:rFonts w:asciiTheme="majorHAnsi" w:eastAsia="Times New Roman" w:hAnsiTheme="majorHAnsi" w:cs="Tahoma"/>
+          <w:color w:val="000000"/>
+        </w:rPr>
+      </w:pPr>
+      <w:r>
+        <w:rPr>
+          <w:rFonts w:asciiTheme="majorHAnsi" w:eastAsia="Times New Roman" w:hAnsiTheme="majorHAnsi" w:cs="Tahoma"/>
+          <w:color w:val="000000"/>
+        </w:rPr>
+        <w:t xml:space="preserve">This shouldn’t be hard to add when the </w:t>
+      </w:r>
+      <w:proofErr w:type="spellStart"/>
+      <w:r>
+        <w:rPr>
+          <w:rFonts w:asciiTheme="majorHAnsi" w:eastAsia="Times New Roman" w:hAnsiTheme="majorHAnsi" w:cs="Tahoma"/>
+          <w:color w:val="000000"/>
+        </w:rPr>
+        <w:t>webse</w:t>
+      </w:r>
+      <w:r>
+        <w:rPr>
+          <w:rFonts w:asciiTheme="majorHAnsi" w:eastAsia="Times New Roman" w:hAnsiTheme="majorHAnsi" w:cs="Tahoma"/>
+          <w:color w:val="000000"/>
+        </w:rPr>
+        <w:t>rvice</w:t>
+      </w:r>
+      <w:proofErr w:type="spellEnd"/>
+      <w:r>
+        <w:rPr>
+          <w:rFonts w:asciiTheme="majorHAnsi" w:eastAsia="Times New Roman" w:hAnsiTheme="majorHAnsi" w:cs="Tahoma"/>
+          <w:color w:val="000000"/>
+        </w:rPr>
+        <w:t xml:space="preserve"> implements it. The method</w:t>
+      </w:r>
+      <w:r>
+        <w:rPr>
+          <w:rFonts w:asciiTheme="majorHAnsi" w:eastAsia="Times New Roman" w:hAnsiTheme="majorHAnsi" w:cs="Tahoma"/>
+          <w:color w:val="000000"/>
+        </w:rPr>
+        <w:t xml:space="preserve"> that would parse this input is </w:t>
+      </w:r>
+      <w:proofErr w:type="spellStart"/>
+      <w:r>
+        <w:rPr>
+          <w:rFonts w:asciiTheme="majorHAnsi" w:eastAsia="Times New Roman" w:hAnsiTheme="majorHAnsi" w:cs="Tahoma"/>
+          <w:b/>
+          <w:color w:val="000000"/>
+        </w:rPr>
+        <w:t>returnedSOAPResult</w:t>
+      </w:r>
+      <w:proofErr w:type="spellEnd"/>
+      <w:r>
+        <w:rPr>
+          <w:rFonts w:asciiTheme="majorHAnsi" w:eastAsia="Times New Roman" w:hAnsiTheme="majorHAnsi" w:cs="Tahoma"/>
+          <w:color w:val="000000"/>
+        </w:rPr>
+        <w:t xml:space="preserve"> which is located in both the </w:t>
+      </w:r>
+      <w:proofErr w:type="spellStart"/>
+      <w:r>
+        <w:rPr>
+          <w:rFonts w:asciiTheme="majorHAnsi" w:eastAsia="Times New Roman" w:hAnsiTheme="majorHAnsi" w:cs="Tahoma"/>
           <w:i/>
-        </w:rPr>
-        <w:t>Closed</w:t>
-      </w:r>
-      <w:r>
-        <w:rPr>
+          <w:color w:val="000000"/>
+        </w:rPr>
+        <w:t>OpenedTicketsTVC</w:t>
+      </w:r>
+      <w:proofErr w:type="spellEnd"/>
+      <w:r>
+        <w:rPr>
+          <w:rFonts w:asciiTheme="majorHAnsi" w:eastAsia="Times New Roman" w:hAnsiTheme="majorHAnsi" w:cs="Tahoma"/>
+          <w:color w:val="000000"/>
+        </w:rPr>
+        <w:t xml:space="preserve"> and </w:t>
+      </w:r>
+      <w:proofErr w:type="spellStart"/>
+      <w:r>
+        <w:rPr>
+          <w:rFonts w:asciiTheme="majorHAnsi" w:eastAsia="Times New Roman" w:hAnsiTheme="majorHAnsi" w:cs="Tahoma"/>
           <w:i/>
-        </w:rPr>
-        <w:t>TicketTVC</w:t>
-      </w:r>
-      <w:proofErr w:type="spellEnd"/>
-      <w:r>
-        <w:t>, passing along the selected ticket information.</w:t>
-      </w:r>
-    </w:p>
-    <w:p>
-      <w:pPr>
-        <w:pStyle w:val="Heading3"/>
-      </w:pPr>
-      <w:proofErr w:type="spellStart"/>
-      <w:r>
-        <w:t>ViewClosedTicketTVC</w:t>
-      </w:r>
-      <w:proofErr w:type="spellEnd"/>
-    </w:p>
-    <w:p>
-      <w:r>
-        <w:t>This dynamic table view displays all of the information pertaining to the closed status of a ticket.</w:t>
+          <w:color w:val="000000"/>
+        </w:rPr>
+        <w:t>ClosedTicketsTVC</w:t>
+      </w:r>
+      <w:proofErr w:type="spellEnd"/>
+      <w:r>
+        <w:rPr>
+          <w:rFonts w:asciiTheme="majorHAnsi" w:eastAsia="Times New Roman" w:hAnsiTheme="majorHAnsi" w:cs="Tahoma"/>
+          <w:color w:val="000000"/>
+        </w:rPr>
+        <w:t xml:space="preserve"> classes. There is some commented-out code near the bottom of the method that should work without any trouble (in theory). </w:t>
+      </w:r>
+    </w:p>
+    <w:p>
+      <w:pPr>
+        <w:numPr>
+          <w:ilvl w:val="0"/>
+          <w:numId w:val="4"/>
+        </w:numPr>
+        <w:spacing w:before="100" w:beforeAutospacing="1" w:after="100" w:afterAutospacing="1" w:line="240" w:lineRule="auto"/>
+        <w:rPr>
+          <w:rFonts w:asciiTheme="majorHAnsi" w:eastAsia="Times New Roman" w:hAnsiTheme="majorHAnsi" w:cs="Tahoma"/>
+          <w:color w:val="000000"/>
+        </w:rPr>
+      </w:pPr>
+      <w:r>
+        <w:rPr>
+          <w:rFonts w:asciiTheme="majorHAnsi" w:eastAsia="Times New Roman" w:hAnsiTheme="majorHAnsi" w:cs="Tahoma"/>
+          <w:color w:val="000000"/>
+        </w:rPr>
+        <w:t>The values for severity/impact/state are still hard-coded in arrays on the app</w:t>
+      </w:r>
+      <w:r>
+        <w:rPr>
+          <w:rFonts w:asciiTheme="majorHAnsi" w:eastAsia="Times New Roman" w:hAnsiTheme="majorHAnsi" w:cs="Tahoma"/>
+          <w:color w:val="000000"/>
+        </w:rPr>
+        <w:t xml:space="preserve">, rather than read in from service-now. These arrays are located in </w:t>
+      </w:r>
+      <w:r>
+        <w:rPr>
+          <w:rFonts w:asciiTheme="majorHAnsi" w:eastAsia="Times New Roman" w:hAnsiTheme="majorHAnsi" w:cs="Tahoma"/>
+          <w:i/>
+          <w:color w:val="000000"/>
+        </w:rPr>
+        <w:t>Utility</w:t>
+      </w:r>
+      <w:r>
+        <w:rPr>
+          <w:rFonts w:asciiTheme="majorHAnsi" w:eastAsia="Times New Roman" w:hAnsiTheme="majorHAnsi" w:cs="Tahoma"/>
+          <w:color w:val="000000"/>
+        </w:rPr>
+        <w:t>.</w:t>
       </w:r>
     </w:p>
     <w:sectPr>
@@ -1541,6 +2062,155 @@
 <file path=word/numbering.xml><?xml version="1.0" encoding="utf-8"?>
 <w:numbering xmlns:wpc="http://schemas.microsoft.com/office/word/2010/wordprocessingCanvas" xmlns:mc="http://schemas.openxmlformats.org/markup-compatibility/2006" xmlns:o="urn:schemas-microsoft-com:office:office" xmlns:r="http://schemas.openxmlformats.org/officeDocument/2006/relationships" xmlns:m="http://schemas.openxmlformats.org/officeDocument/2006/math" xmlns:v="urn:schemas-microsoft-com:vml" xmlns:wp14="http://schemas.microsoft.com/office/word/2010/wordprocessingDrawing" xmlns:wp="http://schemas.openxmlformats.org/drawingml/2006/wordprocessingDrawing" xmlns:w10="urn:schemas-microsoft-com:office:word" xmlns:w="http://schemas.openxmlformats.org/wordprocessingml/2006/main" xmlns:w14="http://schemas.microsoft.com/office/word/2010/wordml" xmlns:wpg="http://schemas.microsoft.com/office/word/2010/wordprocessingGroup" xmlns:wpi="http://schemas.microsoft.com/office/word/2010/wordprocessingInk" xmlns:wne="http://schemas.microsoft.com/office/word/2006/wordml" xmlns:wps="http://schemas.microsoft.com/office/word/2010/wordprocessingShape" mc:Ignorable="w14 wp14">
   <w:abstractNum w:abstractNumId="0">
+    <w:nsid w:val="3B98782B"/>
+    <w:multiLevelType w:val="multilevel"/>
+    <w:tmpl w:val="D2F0D1E6"/>
+    <w:lvl w:ilvl="0">
+      <w:start w:val="1"/>
+      <w:numFmt w:val="bullet"/>
+      <w:lvlText w:val=""/>
+      <w:lvlJc w:val="left"/>
+      <w:pPr>
+        <w:tabs>
+          <w:tab w:val="num" w:pos="720"/>
+        </w:tabs>
+        <w:ind w:left="720" w:hanging="360"/>
+      </w:pPr>
+      <w:rPr>
+        <w:rFonts w:ascii="Symbol" w:hAnsi="Symbol" w:hint="default"/>
+        <w:sz w:val="20"/>
+      </w:rPr>
+    </w:lvl>
+    <w:lvl w:ilvl="1">
+      <w:start w:val="1"/>
+      <w:numFmt w:val="bullet"/>
+      <w:lvlText w:val="o"/>
+      <w:lvlJc w:val="left"/>
+      <w:pPr>
+        <w:tabs>
+          <w:tab w:val="num" w:pos="1440"/>
+        </w:tabs>
+        <w:ind w:left="1440" w:hanging="360"/>
+      </w:pPr>
+      <w:rPr>
+        <w:rFonts w:ascii="Courier New" w:hAnsi="Courier New" w:hint="default"/>
+        <w:sz w:val="20"/>
+      </w:rPr>
+    </w:lvl>
+    <w:lvl w:ilvl="2" w:tentative="1">
+      <w:start w:val="1"/>
+      <w:numFmt w:val="bullet"/>
+      <w:lvlText w:val=""/>
+      <w:lvlJc w:val="left"/>
+      <w:pPr>
+        <w:tabs>
+          <w:tab w:val="num" w:pos="2160"/>
+        </w:tabs>
+        <w:ind w:left="2160" w:hanging="360"/>
+      </w:pPr>
+      <w:rPr>
+        <w:rFonts w:ascii="Wingdings" w:hAnsi="Wingdings" w:hint="default"/>
+        <w:sz w:val="20"/>
+      </w:rPr>
+    </w:lvl>
+    <w:lvl w:ilvl="3" w:tentative="1">
+      <w:start w:val="1"/>
+      <w:numFmt w:val="bullet"/>
+      <w:lvlText w:val=""/>
+      <w:lvlJc w:val="left"/>
+      <w:pPr>
+        <w:tabs>
+          <w:tab w:val="num" w:pos="2880"/>
+        </w:tabs>
+        <w:ind w:left="2880" w:hanging="360"/>
+      </w:pPr>
+      <w:rPr>
+        <w:rFonts w:ascii="Wingdings" w:hAnsi="Wingdings" w:hint="default"/>
+        <w:sz w:val="20"/>
+      </w:rPr>
+    </w:lvl>
+    <w:lvl w:ilvl="4" w:tentative="1">
+      <w:start w:val="1"/>
+      <w:numFmt w:val="bullet"/>
+      <w:lvlText w:val=""/>
+      <w:lvlJc w:val="left"/>
+      <w:pPr>
+        <w:tabs>
+          <w:tab w:val="num" w:pos="3600"/>
+        </w:tabs>
+        <w:ind w:left="3600" w:hanging="360"/>
+      </w:pPr>
+      <w:rPr>
+        <w:rFonts w:ascii="Wingdings" w:hAnsi="Wingdings" w:hint="default"/>
+        <w:sz w:val="20"/>
+      </w:rPr>
+    </w:lvl>
+    <w:lvl w:ilvl="5" w:tentative="1">
+      <w:start w:val="1"/>
+      <w:numFmt w:val="bullet"/>
+      <w:lvlText w:val=""/>
+      <w:lvlJc w:val="left"/>
+      <w:pPr>
+        <w:tabs>
+          <w:tab w:val="num" w:pos="4320"/>
+        </w:tabs>
+        <w:ind w:left="4320" w:hanging="360"/>
+      </w:pPr>
+      <w:rPr>
+        <w:rFonts w:ascii="Wingdings" w:hAnsi="Wingdings" w:hint="default"/>
+        <w:sz w:val="20"/>
+      </w:rPr>
+    </w:lvl>
+    <w:lvl w:ilvl="6" w:tentative="1">
+      <w:start w:val="1"/>
+      <w:numFmt w:val="bullet"/>
+      <w:lvlText w:val=""/>
+      <w:lvlJc w:val="left"/>
+      <w:pPr>
+        <w:tabs>
+          <w:tab w:val="num" w:pos="5040"/>
+        </w:tabs>
+        <w:ind w:left="5040" w:hanging="360"/>
+      </w:pPr>
+      <w:rPr>
+        <w:rFonts w:ascii="Wingdings" w:hAnsi="Wingdings" w:hint="default"/>
+        <w:sz w:val="20"/>
+      </w:rPr>
+    </w:lvl>
+    <w:lvl w:ilvl="7" w:tentative="1">
+      <w:start w:val="1"/>
+      <w:numFmt w:val="bullet"/>
+      <w:lvlText w:val=""/>
+      <w:lvlJc w:val="left"/>
+      <w:pPr>
+        <w:tabs>
+          <w:tab w:val="num" w:pos="5760"/>
+        </w:tabs>
+        <w:ind w:left="5760" w:hanging="360"/>
+      </w:pPr>
+      <w:rPr>
+        <w:rFonts w:ascii="Wingdings" w:hAnsi="Wingdings" w:hint="default"/>
+        <w:sz w:val="20"/>
+      </w:rPr>
+    </w:lvl>
+    <w:lvl w:ilvl="8" w:tentative="1">
+      <w:start w:val="1"/>
+      <w:numFmt w:val="bullet"/>
+      <w:lvlText w:val=""/>
+      <w:lvlJc w:val="left"/>
+      <w:pPr>
+        <w:tabs>
+          <w:tab w:val="num" w:pos="6480"/>
+        </w:tabs>
+        <w:ind w:left="6480" w:hanging="360"/>
+      </w:pPr>
+      <w:rPr>
+        <w:rFonts w:ascii="Wingdings" w:hAnsi="Wingdings" w:hint="default"/>
+        <w:sz w:val="20"/>
+      </w:rPr>
+    </w:lvl>
+  </w:abstractNum>
+  <w:abstractNum w:abstractNumId="1">
     <w:nsid w:val="45DA7753"/>
     <w:multiLevelType w:val="hybridMultilevel"/>
     <w:tmpl w:val="0F406A3A"/>
@@ -1653,7 +2323,7 @@
       </w:rPr>
     </w:lvl>
   </w:abstractNum>
-  <w:abstractNum w:abstractNumId="1">
+  <w:abstractNum w:abstractNumId="2">
     <w:nsid w:val="60382027"/>
     <w:multiLevelType w:val="hybridMultilevel"/>
     <w:tmpl w:val="43904A40"/>
@@ -1766,7 +2436,7 @@
       </w:rPr>
     </w:lvl>
   </w:abstractNum>
-  <w:abstractNum w:abstractNumId="2">
+  <w:abstractNum w:abstractNumId="3">
     <w:nsid w:val="7BBC30A4"/>
     <w:multiLevelType w:val="hybridMultilevel"/>
     <w:tmpl w:val="A4082EB4"/>
@@ -1880,12 +2550,15 @@
     </w:lvl>
   </w:abstractNum>
   <w:num w:numId="1">
+    <w:abstractNumId w:val="2"/>
+  </w:num>
+  <w:num w:numId="2">
+    <w:abstractNumId w:val="3"/>
+  </w:num>
+  <w:num w:numId="3">
     <w:abstractNumId w:val="1"/>
   </w:num>
-  <w:num w:numId="2">
-    <w:abstractNumId w:val="2"/>
-  </w:num>
-  <w:num w:numId="3">
+  <w:num w:numId="4">
     <w:abstractNumId w:val="0"/>
   </w:num>
 </w:numbering>
@@ -2212,6 +2885,57 @@
       <w:color w:val="4F81BD" w:themeColor="accent1"/>
     </w:rPr>
   </w:style>
+  <w:style w:type="character" w:styleId="FollowedHyperlink">
+    <w:name w:val="FollowedHyperlink"/>
+    <w:basedOn w:val="DefaultParagraphFont"/>
+    <w:uiPriority w:val="99"/>
+    <w:semiHidden/>
+    <w:unhideWhenUsed/>
+    <w:rsid w:val="00D462FB"/>
+    <w:rPr>
+      <w:color w:val="800080" w:themeColor="followedHyperlink"/>
+      <w:u w:val="single"/>
+    </w:rPr>
+  </w:style>
+  <w:style w:type="paragraph" w:styleId="Title">
+    <w:name w:val="Title"/>
+    <w:basedOn w:val="Normal"/>
+    <w:next w:val="Normal"/>
+    <w:link w:val="TitleChar"/>
+    <w:uiPriority w:val="10"/>
+    <w:qFormat/>
+    <w:rsid w:val="0038088F"/>
+    <w:pPr>
+      <w:pBdr>
+        <w:bottom w:val="single" w:sz="8" w:space="4" w:color="4F81BD" w:themeColor="accent1"/>
+      </w:pBdr>
+      <w:spacing w:after="300" w:line="240" w:lineRule="auto"/>
+      <w:contextualSpacing/>
+    </w:pPr>
+    <w:rPr>
+      <w:rFonts w:asciiTheme="majorHAnsi" w:eastAsiaTheme="majorEastAsia" w:hAnsiTheme="majorHAnsi" w:cstheme="majorBidi"/>
+      <w:color w:val="17365D" w:themeColor="text2" w:themeShade="BF"/>
+      <w:spacing w:val="5"/>
+      <w:kern w:val="28"/>
+      <w:sz w:val="52"/>
+      <w:szCs w:val="52"/>
+    </w:rPr>
+  </w:style>
+  <w:style w:type="character" w:customStyle="1" w:styleId="TitleChar">
+    <w:name w:val="Title Char"/>
+    <w:basedOn w:val="DefaultParagraphFont"/>
+    <w:link w:val="Title"/>
+    <w:uiPriority w:val="10"/>
+    <w:rsid w:val="0038088F"/>
+    <w:rPr>
+      <w:rFonts w:asciiTheme="majorHAnsi" w:eastAsiaTheme="majorEastAsia" w:hAnsiTheme="majorHAnsi" w:cstheme="majorBidi"/>
+      <w:color w:val="17365D" w:themeColor="text2" w:themeShade="BF"/>
+      <w:spacing w:val="5"/>
+      <w:kern w:val="28"/>
+      <w:sz w:val="52"/>
+      <w:szCs w:val="52"/>
+    </w:rPr>
+  </w:style>
 </w:styles>
 </file>
 
@@ -2536,6 +3260,57 @@
       <w:color w:val="4F81BD" w:themeColor="accent1"/>
     </w:rPr>
   </w:style>
+  <w:style w:type="character" w:styleId="FollowedHyperlink">
+    <w:name w:val="FollowedHyperlink"/>
+    <w:basedOn w:val="DefaultParagraphFont"/>
+    <w:uiPriority w:val="99"/>
+    <w:semiHidden/>
+    <w:unhideWhenUsed/>
+    <w:rsid w:val="00D462FB"/>
+    <w:rPr>
+      <w:color w:val="800080" w:themeColor="followedHyperlink"/>
+      <w:u w:val="single"/>
+    </w:rPr>
+  </w:style>
+  <w:style w:type="paragraph" w:styleId="Title">
+    <w:name w:val="Title"/>
+    <w:basedOn w:val="Normal"/>
+    <w:next w:val="Normal"/>
+    <w:link w:val="TitleChar"/>
+    <w:uiPriority w:val="10"/>
+    <w:qFormat/>
+    <w:rsid w:val="0038088F"/>
+    <w:pPr>
+      <w:pBdr>
+        <w:bottom w:val="single" w:sz="8" w:space="4" w:color="4F81BD" w:themeColor="accent1"/>
+      </w:pBdr>
+      <w:spacing w:after="300" w:line="240" w:lineRule="auto"/>
+      <w:contextualSpacing/>
+    </w:pPr>
+    <w:rPr>
+      <w:rFonts w:asciiTheme="majorHAnsi" w:eastAsiaTheme="majorEastAsia" w:hAnsiTheme="majorHAnsi" w:cstheme="majorBidi"/>
+      <w:color w:val="17365D" w:themeColor="text2" w:themeShade="BF"/>
+      <w:spacing w:val="5"/>
+      <w:kern w:val="28"/>
+      <w:sz w:val="52"/>
+      <w:szCs w:val="52"/>
+    </w:rPr>
+  </w:style>
+  <w:style w:type="character" w:customStyle="1" w:styleId="TitleChar">
+    <w:name w:val="Title Char"/>
+    <w:basedOn w:val="DefaultParagraphFont"/>
+    <w:link w:val="Title"/>
+    <w:uiPriority w:val="10"/>
+    <w:rsid w:val="0038088F"/>
+    <w:rPr>
+      <w:rFonts w:asciiTheme="majorHAnsi" w:eastAsiaTheme="majorEastAsia" w:hAnsiTheme="majorHAnsi" w:cstheme="majorBidi"/>
+      <w:color w:val="17365D" w:themeColor="text2" w:themeShade="BF"/>
+      <w:spacing w:val="5"/>
+      <w:kern w:val="28"/>
+      <w:sz w:val="52"/>
+      <w:szCs w:val="52"/>
+    </w:rPr>
+  </w:style>
 </w:styles>
 </file>
 
